--- a/github.docx
+++ b/github.docx
@@ -2383,6 +2383,195 @@
       </w:r>
     </w:p>
     <w:p>
+      <w:r>
+        <w:rPr>
+          <w:noProof/>
+        </w:rPr>
+        <mc:AlternateContent>
+          <mc:Choice Requires="wps">
+            <w:drawing>
+              <wp:anchor distT="0" distB="0" distL="114300" distR="114300" simplePos="0" relativeHeight="251678720" behindDoc="0" locked="0" layoutInCell="1" allowOverlap="1" wp14:anchorId="4D41C556" wp14:editId="4652A602">
+                <wp:simplePos x="0" y="0"/>
+                <wp:positionH relativeFrom="column">
+                  <wp:posOffset>1493520</wp:posOffset>
+                </wp:positionH>
+                <wp:positionV relativeFrom="paragraph">
+                  <wp:posOffset>2628900</wp:posOffset>
+                </wp:positionV>
+                <wp:extent cx="723900" cy="220980"/>
+                <wp:effectExtent l="38100" t="0" r="19050" b="64770"/>
+                <wp:wrapNone/>
+                <wp:docPr id="30" name="Straight Arrow Connector 30"/>
+                <wp:cNvGraphicFramePr/>
+                <a:graphic xmlns:a="http://schemas.openxmlformats.org/drawingml/2006/main">
+                  <a:graphicData uri="http://schemas.microsoft.com/office/word/2010/wordprocessingShape">
+                    <wps:wsp>
+                      <wps:cNvCnPr/>
+                      <wps:spPr>
+                        <a:xfrm flipH="1">
+                          <a:off x="0" y="0"/>
+                          <a:ext cx="723900" cy="220980"/>
+                        </a:xfrm>
+                        <a:prstGeom prst="straightConnector1">
+                          <a:avLst/>
+                        </a:prstGeom>
+                        <a:ln>
+                          <a:tailEnd type="triangle"/>
+                        </a:ln>
+                      </wps:spPr>
+                      <wps:style>
+                        <a:lnRef idx="1">
+                          <a:schemeClr val="dk1"/>
+                        </a:lnRef>
+                        <a:fillRef idx="0">
+                          <a:schemeClr val="dk1"/>
+                        </a:fillRef>
+                        <a:effectRef idx="0">
+                          <a:schemeClr val="dk1"/>
+                        </a:effectRef>
+                        <a:fontRef idx="minor">
+                          <a:schemeClr val="tx1"/>
+                        </a:fontRef>
+                      </wps:style>
+                      <wps:bodyPr/>
+                    </wps:wsp>
+                  </a:graphicData>
+                </a:graphic>
+              </wp:anchor>
+            </w:drawing>
+          </mc:Choice>
+          <mc:Fallback>
+            <w:pict>
+              <v:shapetype w14:anchorId="06F45F01" id="_x0000_t32" coordsize="21600,21600" o:spt="32" o:oned="t" path="m,l21600,21600e" filled="f">
+                <v:path arrowok="t" fillok="f" o:connecttype="none"/>
+                <o:lock v:ext="edit" shapetype="t"/>
+              </v:shapetype>
+              <v:shape id="Straight Arrow Connector 30" o:spid="_x0000_s1026" type="#_x0000_t32" style="position:absolute;margin-left:117.6pt;margin-top:207pt;width:57pt;height:17.4pt;flip:x;z-index:251678720;visibility:visible;mso-wrap-style:square;mso-wrap-distance-left:9pt;mso-wrap-distance-top:0;mso-wrap-distance-right:9pt;mso-wrap-distance-bottom:0;mso-position-horizontal:absolute;mso-position-horizontal-relative:text;mso-position-vertical:absolute;mso-position-vertical-relative:text" o:gfxdata="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" strokecolor="black [3200]" strokeweight=".5pt">
+                <v:stroke endarrow="block" joinstyle="miter"/>
+              </v:shape>
+            </w:pict>
+          </mc:Fallback>
+        </mc:AlternateContent>
+      </w:r>
+      <w:r>
+        <w:rPr>
+          <w:noProof/>
+        </w:rPr>
+        <mc:AlternateContent>
+          <mc:Choice Requires="wps">
+            <w:drawing>
+              <wp:anchor distT="0" distB="0" distL="114300" distR="114300" simplePos="0" relativeHeight="251677696" behindDoc="0" locked="0" layoutInCell="1" allowOverlap="1" wp14:anchorId="7A3136C2" wp14:editId="7BE7F76B">
+                <wp:simplePos x="0" y="0"/>
+                <wp:positionH relativeFrom="column">
+                  <wp:posOffset>2286000</wp:posOffset>
+                </wp:positionH>
+                <wp:positionV relativeFrom="paragraph">
+                  <wp:posOffset>1729740</wp:posOffset>
+                </wp:positionV>
+                <wp:extent cx="396240" cy="350520"/>
+                <wp:effectExtent l="38100" t="38100" r="22860" b="30480"/>
+                <wp:wrapNone/>
+                <wp:docPr id="9" name="Straight Arrow Connector 9"/>
+                <wp:cNvGraphicFramePr/>
+                <a:graphic xmlns:a="http://schemas.openxmlformats.org/drawingml/2006/main">
+                  <a:graphicData uri="http://schemas.microsoft.com/office/word/2010/wordprocessingShape">
+                    <wps:wsp>
+                      <wps:cNvCnPr/>
+                      <wps:spPr>
+                        <a:xfrm flipH="1" flipV="1">
+                          <a:off x="0" y="0"/>
+                          <a:ext cx="396240" cy="350520"/>
+                        </a:xfrm>
+                        <a:prstGeom prst="straightConnector1">
+                          <a:avLst/>
+                        </a:prstGeom>
+                        <a:ln>
+                          <a:tailEnd type="triangle"/>
+                        </a:ln>
+                      </wps:spPr>
+                      <wps:style>
+                        <a:lnRef idx="1">
+                          <a:schemeClr val="dk1"/>
+                        </a:lnRef>
+                        <a:fillRef idx="0">
+                          <a:schemeClr val="dk1"/>
+                        </a:fillRef>
+                        <a:effectRef idx="0">
+                          <a:schemeClr val="dk1"/>
+                        </a:effectRef>
+                        <a:fontRef idx="minor">
+                          <a:schemeClr val="tx1"/>
+                        </a:fontRef>
+                      </wps:style>
+                      <wps:bodyPr/>
+                    </wps:wsp>
+                  </a:graphicData>
+                </a:graphic>
+              </wp:anchor>
+            </w:drawing>
+          </mc:Choice>
+          <mc:Fallback>
+            <w:pict>
+              <v:shape w14:anchorId="4B3F9008" id="Straight Arrow Connector 9" o:spid="_x0000_s1026" type="#_x0000_t32" style="position:absolute;margin-left:180pt;margin-top:136.2pt;width:31.2pt;height:27.6pt;flip:x y;z-index:251677696;visibility:visible;mso-wrap-style:square;mso-wrap-distance-left:9pt;mso-wrap-distance-top:0;mso-wrap-distance-right:9pt;mso-wrap-distance-bottom:0;mso-position-horizontal:absolute;mso-position-horizontal-relative:text;mso-position-vertical:absolute;mso-position-vertical-relative:text" o:gfxdata="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" strokecolor="black [3200]" strokeweight=".5pt">
+                <v:stroke endarrow="block" joinstyle="miter"/>
+              </v:shape>
+            </w:pict>
+          </mc:Fallback>
+        </mc:AlternateContent>
+      </w:r>
+      <w:r>
+        <w:rPr>
+          <w:noProof/>
+        </w:rPr>
+        <w:drawing>
+          <wp:inline distT="0" distB="0" distL="0" distR="0" wp14:anchorId="7592B307" wp14:editId="714FBE86">
+            <wp:extent cx="5731510" cy="3223895"/>
+            <wp:effectExtent l="0" t="0" r="2540" b="0"/>
+            <wp:docPr id="7" name="Picture 7"/>
+            <wp:cNvGraphicFramePr>
+              <a:graphicFrameLocks xmlns:a="http://schemas.openxmlformats.org/drawingml/2006/main" noChangeAspect="1"/>
+            </wp:cNvGraphicFramePr>
+            <a:graphic xmlns:a="http://schemas.openxmlformats.org/drawingml/2006/main">
+              <a:graphicData uri="http://schemas.openxmlformats.org/drawingml/2006/picture">
+                <pic:pic xmlns:pic="http://schemas.openxmlformats.org/drawingml/2006/picture">
+                  <pic:nvPicPr>
+                    <pic:cNvPr id="7" name="Picture 7"/>
+                    <pic:cNvPicPr/>
+                  </pic:nvPicPr>
+                  <pic:blipFill>
+                    <a:blip r:embed="rId14" cstate="print">
+                      <a:extLst>
+                        <a:ext uri="{28A0092B-C50C-407E-A947-70E740481C1C}">
+                          <a14:useLocalDpi xmlns:a14="http://schemas.microsoft.com/office/drawing/2010/main" val="0"/>
+                        </a:ext>
+                      </a:extLst>
+                    </a:blip>
+                    <a:stretch>
+                      <a:fillRect/>
+                    </a:stretch>
+                  </pic:blipFill>
+                  <pic:spPr>
+                    <a:xfrm>
+                      <a:off x="0" y="0"/>
+                      <a:ext cx="5731510" cy="3223895"/>
+                    </a:xfrm>
+                    <a:prstGeom prst="rect">
+                      <a:avLst/>
+                    </a:prstGeom>
+                  </pic:spPr>
+                </pic:pic>
+              </a:graphicData>
+            </a:graphic>
+          </wp:inline>
+        </w:drawing>
+      </w:r>
+    </w:p>
+    <w:p>
+      <w:r>
+        <w:t>Step 5: click on the code button to get your repository link and copy the link To share your repository.</w:t>
+      </w:r>
+    </w:p>
+    <w:p>
       <w:pPr>
         <w:rPr>
           <w:b/>
@@ -2403,13 +2592,269 @@
         </w:rPr>
       </w:pPr>
       <w:r>
-        <w:t xml:space="preserve">Step </w:t>
-      </w:r>
-      <w:r>
-        <w:t>5</w:t>
-      </w:r>
-      <w:r>
-        <w:t>: click on the code button to get your repository link and copy the link To share your repository.</w:t>
+        <w:rPr>
+          <w:b/>
+          <w:bCs/>
+          <w:noProof/>
+          <w:color w:val="000000" w:themeColor="text1"/>
+          <w:sz w:val="24"/>
+          <w:szCs w:val="24"/>
+        </w:rPr>
+        <w:lastRenderedPageBreak/>
+        <mc:AlternateContent>
+          <mc:Choice Requires="wps">
+            <w:drawing>
+              <wp:anchor distT="0" distB="0" distL="114300" distR="114300" simplePos="0" relativeHeight="251681792" behindDoc="0" locked="0" layoutInCell="1" allowOverlap="1" wp14:anchorId="3C085118" wp14:editId="303F473C">
+                <wp:simplePos x="0" y="0"/>
+                <wp:positionH relativeFrom="column">
+                  <wp:posOffset>3489960</wp:posOffset>
+                </wp:positionH>
+                <wp:positionV relativeFrom="paragraph">
+                  <wp:posOffset>1432560</wp:posOffset>
+                </wp:positionV>
+                <wp:extent cx="655320" cy="320040"/>
+                <wp:effectExtent l="38100" t="38100" r="30480" b="22860"/>
+                <wp:wrapNone/>
+                <wp:docPr id="34" name="Straight Arrow Connector 34"/>
+                <wp:cNvGraphicFramePr/>
+                <a:graphic xmlns:a="http://schemas.openxmlformats.org/drawingml/2006/main">
+                  <a:graphicData uri="http://schemas.microsoft.com/office/word/2010/wordprocessingShape">
+                    <wps:wsp>
+                      <wps:cNvCnPr/>
+                      <wps:spPr>
+                        <a:xfrm flipH="1" flipV="1">
+                          <a:off x="0" y="0"/>
+                          <a:ext cx="655320" cy="320040"/>
+                        </a:xfrm>
+                        <a:prstGeom prst="straightConnector1">
+                          <a:avLst/>
+                        </a:prstGeom>
+                        <a:ln>
+                          <a:tailEnd type="triangle"/>
+                        </a:ln>
+                      </wps:spPr>
+                      <wps:style>
+                        <a:lnRef idx="1">
+                          <a:schemeClr val="dk1"/>
+                        </a:lnRef>
+                        <a:fillRef idx="0">
+                          <a:schemeClr val="dk1"/>
+                        </a:fillRef>
+                        <a:effectRef idx="0">
+                          <a:schemeClr val="dk1"/>
+                        </a:effectRef>
+                        <a:fontRef idx="minor">
+                          <a:schemeClr val="tx1"/>
+                        </a:fontRef>
+                      </wps:style>
+                      <wps:bodyPr/>
+                    </wps:wsp>
+                  </a:graphicData>
+                </a:graphic>
+              </wp:anchor>
+            </w:drawing>
+          </mc:Choice>
+          <mc:Fallback>
+            <w:pict>
+              <v:shape w14:anchorId="6D0115F5" id="Straight Arrow Connector 34" o:spid="_x0000_s1026" type="#_x0000_t32" style="position:absolute;margin-left:274.8pt;margin-top:112.8pt;width:51.6pt;height:25.2pt;flip:x y;z-index:251681792;visibility:visible;mso-wrap-style:square;mso-wrap-distance-left:9pt;mso-wrap-distance-top:0;mso-wrap-distance-right:9pt;mso-wrap-distance-bottom:0;mso-position-horizontal:absolute;mso-position-horizontal-relative:text;mso-position-vertical:absolute;mso-position-vertical-relative:text" o:gfxdata="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" strokecolor="black [3200]" strokeweight=".5pt">
+                <v:stroke endarrow="block" joinstyle="miter"/>
+              </v:shape>
+            </w:pict>
+          </mc:Fallback>
+        </mc:AlternateContent>
+      </w:r>
+      <w:r>
+        <w:rPr>
+          <w:b/>
+          <w:bCs/>
+          <w:noProof/>
+          <w:color w:val="000000" w:themeColor="text1"/>
+          <w:sz w:val="24"/>
+          <w:szCs w:val="24"/>
+        </w:rPr>
+        <mc:AlternateContent>
+          <mc:Choice Requires="wps">
+            <w:drawing>
+              <wp:anchor distT="0" distB="0" distL="114300" distR="114300" simplePos="0" relativeHeight="251680768" behindDoc="0" locked="0" layoutInCell="1" allowOverlap="1" wp14:anchorId="00A3076B" wp14:editId="6F1FC18F">
+                <wp:simplePos x="0" y="0"/>
+                <wp:positionH relativeFrom="column">
+                  <wp:posOffset>3642360</wp:posOffset>
+                </wp:positionH>
+                <wp:positionV relativeFrom="paragraph">
+                  <wp:posOffset>1066800</wp:posOffset>
+                </wp:positionV>
+                <wp:extent cx="792480" cy="342900"/>
+                <wp:effectExtent l="38100" t="38100" r="26670" b="19050"/>
+                <wp:wrapNone/>
+                <wp:docPr id="33" name="Straight Arrow Connector 33"/>
+                <wp:cNvGraphicFramePr/>
+                <a:graphic xmlns:a="http://schemas.openxmlformats.org/drawingml/2006/main">
+                  <a:graphicData uri="http://schemas.microsoft.com/office/word/2010/wordprocessingShape">
+                    <wps:wsp>
+                      <wps:cNvCnPr/>
+                      <wps:spPr>
+                        <a:xfrm flipH="1" flipV="1">
+                          <a:off x="0" y="0"/>
+                          <a:ext cx="792480" cy="342900"/>
+                        </a:xfrm>
+                        <a:prstGeom prst="straightConnector1">
+                          <a:avLst/>
+                        </a:prstGeom>
+                        <a:ln>
+                          <a:tailEnd type="triangle"/>
+                        </a:ln>
+                      </wps:spPr>
+                      <wps:style>
+                        <a:lnRef idx="1">
+                          <a:schemeClr val="dk1"/>
+                        </a:lnRef>
+                        <a:fillRef idx="0">
+                          <a:schemeClr val="dk1"/>
+                        </a:fillRef>
+                        <a:effectRef idx="0">
+                          <a:schemeClr val="dk1"/>
+                        </a:effectRef>
+                        <a:fontRef idx="minor">
+                          <a:schemeClr val="tx1"/>
+                        </a:fontRef>
+                      </wps:style>
+                      <wps:bodyPr/>
+                    </wps:wsp>
+                  </a:graphicData>
+                </a:graphic>
+              </wp:anchor>
+            </w:drawing>
+          </mc:Choice>
+          <mc:Fallback>
+            <w:pict>
+              <v:shape w14:anchorId="7500D023" id="Straight Arrow Connector 33" o:spid="_x0000_s1026" type="#_x0000_t32" style="position:absolute;margin-left:286.8pt;margin-top:84pt;width:62.4pt;height:27pt;flip:x y;z-index:251680768;visibility:visible;mso-wrap-style:square;mso-wrap-distance-left:9pt;mso-wrap-distance-top:0;mso-wrap-distance-right:9pt;mso-wrap-distance-bottom:0;mso-position-horizontal:absolute;mso-position-horizontal-relative:text;mso-position-vertical:absolute;mso-position-vertical-relative:text" o:gfxdata="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" strokecolor="black [3200]" strokeweight=".5pt">
+                <v:stroke endarrow="block" joinstyle="miter"/>
+              </v:shape>
+            </w:pict>
+          </mc:Fallback>
+        </mc:AlternateContent>
+      </w:r>
+      <w:r>
+        <w:rPr>
+          <w:b/>
+          <w:bCs/>
+          <w:noProof/>
+          <w:color w:val="000000" w:themeColor="text1"/>
+          <w:sz w:val="24"/>
+          <w:szCs w:val="24"/>
+        </w:rPr>
+        <mc:AlternateContent>
+          <mc:Choice Requires="wps">
+            <w:drawing>
+              <wp:anchor distT="0" distB="0" distL="114300" distR="114300" simplePos="0" relativeHeight="251679744" behindDoc="0" locked="0" layoutInCell="1" allowOverlap="1" wp14:anchorId="416ACE48" wp14:editId="645BF0B9">
+                <wp:simplePos x="0" y="0"/>
+                <wp:positionH relativeFrom="column">
+                  <wp:posOffset>350520</wp:posOffset>
+                </wp:positionH>
+                <wp:positionV relativeFrom="paragraph">
+                  <wp:posOffset>1219200</wp:posOffset>
+                </wp:positionV>
+                <wp:extent cx="678180" cy="106680"/>
+                <wp:effectExtent l="0" t="57150" r="7620" b="26670"/>
+                <wp:wrapNone/>
+                <wp:docPr id="32" name="Straight Arrow Connector 32"/>
+                <wp:cNvGraphicFramePr/>
+                <a:graphic xmlns:a="http://schemas.openxmlformats.org/drawingml/2006/main">
+                  <a:graphicData uri="http://schemas.microsoft.com/office/word/2010/wordprocessingShape">
+                    <wps:wsp>
+                      <wps:cNvCnPr/>
+                      <wps:spPr>
+                        <a:xfrm flipV="1">
+                          <a:off x="0" y="0"/>
+                          <a:ext cx="678180" cy="106680"/>
+                        </a:xfrm>
+                        <a:prstGeom prst="straightConnector1">
+                          <a:avLst/>
+                        </a:prstGeom>
+                        <a:ln>
+                          <a:tailEnd type="triangle"/>
+                        </a:ln>
+                      </wps:spPr>
+                      <wps:style>
+                        <a:lnRef idx="1">
+                          <a:schemeClr val="dk1"/>
+                        </a:lnRef>
+                        <a:fillRef idx="0">
+                          <a:schemeClr val="dk1"/>
+                        </a:fillRef>
+                        <a:effectRef idx="0">
+                          <a:schemeClr val="dk1"/>
+                        </a:effectRef>
+                        <a:fontRef idx="minor">
+                          <a:schemeClr val="tx1"/>
+                        </a:fontRef>
+                      </wps:style>
+                      <wps:bodyPr/>
+                    </wps:wsp>
+                  </a:graphicData>
+                </a:graphic>
+              </wp:anchor>
+            </w:drawing>
+          </mc:Choice>
+          <mc:Fallback>
+            <w:pict>
+              <v:shape w14:anchorId="2416D56C" id="Straight Arrow Connector 32" o:spid="_x0000_s1026" type="#_x0000_t32" style="position:absolute;margin-left:27.6pt;margin-top:96pt;width:53.4pt;height:8.4pt;flip:y;z-index:251679744;visibility:visible;mso-wrap-style:square;mso-wrap-distance-left:9pt;mso-wrap-distance-top:0;mso-wrap-distance-right:9pt;mso-wrap-distance-bottom:0;mso-position-horizontal:absolute;mso-position-horizontal-relative:text;mso-position-vertical:absolute;mso-position-vertical-relative:text" o:gfxdata="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" strokecolor="black [3200]" strokeweight=".5pt">
+                <v:stroke endarrow="block" joinstyle="miter"/>
+              </v:shape>
+            </w:pict>
+          </mc:Fallback>
+        </mc:AlternateContent>
+      </w:r>
+      <w:r>
+        <w:rPr>
+          <w:b/>
+          <w:bCs/>
+          <w:noProof/>
+          <w:color w:val="000000" w:themeColor="text1"/>
+          <w:sz w:val="24"/>
+          <w:szCs w:val="24"/>
+        </w:rPr>
+        <w:drawing>
+          <wp:inline distT="0" distB="0" distL="0" distR="0" wp14:anchorId="44DBB4B5" wp14:editId="117D5870">
+            <wp:extent cx="5731510" cy="3223895"/>
+            <wp:effectExtent l="0" t="0" r="2540" b="0"/>
+            <wp:docPr id="31" name="Picture 31"/>
+            <wp:cNvGraphicFramePr>
+              <a:graphicFrameLocks xmlns:a="http://schemas.openxmlformats.org/drawingml/2006/main" noChangeAspect="1"/>
+            </wp:cNvGraphicFramePr>
+            <a:graphic xmlns:a="http://schemas.openxmlformats.org/drawingml/2006/main">
+              <a:graphicData uri="http://schemas.openxmlformats.org/drawingml/2006/picture">
+                <pic:pic xmlns:pic="http://schemas.openxmlformats.org/drawingml/2006/picture">
+                  <pic:nvPicPr>
+                    <pic:cNvPr id="31" name="Picture 31"/>
+                    <pic:cNvPicPr/>
+                  </pic:nvPicPr>
+                  <pic:blipFill>
+                    <a:blip r:embed="rId15" cstate="print">
+                      <a:extLst>
+                        <a:ext uri="{28A0092B-C50C-407E-A947-70E740481C1C}">
+                          <a14:useLocalDpi xmlns:a14="http://schemas.microsoft.com/office/drawing/2010/main" val="0"/>
+                        </a:ext>
+                      </a:extLst>
+                    </a:blip>
+                    <a:stretch>
+                      <a:fillRect/>
+                    </a:stretch>
+                  </pic:blipFill>
+                  <pic:spPr>
+                    <a:xfrm>
+                      <a:off x="0" y="0"/>
+                      <a:ext cx="5731510" cy="3223895"/>
+                    </a:xfrm>
+                    <a:prstGeom prst="rect">
+                      <a:avLst/>
+                    </a:prstGeom>
+                  </pic:spPr>
+                </pic:pic>
+              </a:graphicData>
+            </a:graphic>
+          </wp:inline>
+        </w:drawing>
       </w:r>
     </w:p>
     <w:sectPr>
